--- a/Tạo mới Repo.docx
+++ b/Tạo mới Repo.docx
@@ -20,8 +20,6 @@
         </w:rPr>
         <w:t>Tạo mới Repo</w:t>
       </w:r>
-      <w:bookmarkStart w:id="0" w:name="_GoBack"/>
-      <w:bookmarkEnd w:id="0"/>
     </w:p>
     <w:p>
       <w:pPr>
@@ -1745,141 +1743,127 @@
           <w:sz w:val="32"/>
         </w:rPr>
       </w:pPr>
-    </w:p>
-    <w:p>
-      <w:pPr>
-        <w:rPr>
-          <w:rFonts w:ascii="Arial" w:hAnsi="Arial" w:cs="Times New Roman"/>
-          <w:sz w:val="32"/>
-        </w:rPr>
-      </w:pPr>
-    </w:p>
-    <w:p>
-      <w:pPr>
-        <w:rPr>
-          <w:rFonts w:ascii="Arial" w:hAnsi="Arial" w:cs="Times New Roman"/>
-          <w:sz w:val="32"/>
-        </w:rPr>
-      </w:pPr>
-    </w:p>
-    <w:p>
-      <w:pPr>
-        <w:rPr>
-          <w:rFonts w:ascii="Arial" w:hAnsi="Arial" w:cs="Times New Roman"/>
-          <w:sz w:val="32"/>
-        </w:rPr>
-      </w:pPr>
-      <w:proofErr w:type="spellStart"/>
-      <w:r>
-        <w:rPr>
-          <w:rFonts w:ascii="Arial" w:hAnsi="Arial" w:cs="Times New Roman"/>
+      <w:bookmarkStart w:id="0" w:name="_GoBack"/>
+      <w:bookmarkEnd w:id="0"/>
+    </w:p>
+    <w:p>
+      <w:pPr>
+        <w:rPr>
+          <w:rFonts w:ascii="Arial" w:hAnsi="Arial" w:cs="Times New Roman"/>
+          <w:sz w:val="32"/>
+        </w:rPr>
+      </w:pPr>
+      <w:proofErr w:type="spellStart"/>
+      <w:r>
+        <w:rPr>
+          <w:rFonts w:ascii="Arial" w:hAnsi="Arial" w:cs="Times New Roman"/>
+          <w:sz w:val="32"/>
+        </w:rPr>
+        <w:t>Lệnh</w:t>
+      </w:r>
+      <w:proofErr w:type="spellEnd"/>
+      <w:r>
+        <w:rPr>
+          <w:rFonts w:ascii="Arial" w:hAnsi="Arial" w:cs="Times New Roman"/>
+          <w:sz w:val="32"/>
+        </w:rPr>
+        <w:t xml:space="preserve"> merge </w:t>
+      </w:r>
+      <w:proofErr w:type="spellStart"/>
+      <w:r>
+        <w:rPr>
+          <w:rFonts w:ascii="Arial" w:hAnsi="Arial" w:cs="Times New Roman"/>
+          <w:sz w:val="32"/>
+        </w:rPr>
+        <w:t>trong</w:t>
+      </w:r>
+      <w:proofErr w:type="spellEnd"/>
+      <w:r>
+        <w:rPr>
+          <w:rFonts w:ascii="Arial" w:hAnsi="Arial" w:cs="Times New Roman"/>
+          <w:sz w:val="32"/>
+        </w:rPr>
+        <w:t xml:space="preserve"> </w:t>
+      </w:r>
+      <w:proofErr w:type="spellStart"/>
+      <w:r>
+        <w:rPr>
+          <w:rFonts w:ascii="Arial" w:hAnsi="Arial" w:cs="Times New Roman"/>
+          <w:sz w:val="32"/>
+        </w:rPr>
+        <w:t>trạng</w:t>
+      </w:r>
+      <w:proofErr w:type="spellEnd"/>
+      <w:r>
+        <w:rPr>
+          <w:rFonts w:ascii="Arial" w:hAnsi="Arial" w:cs="Times New Roman"/>
+          <w:sz w:val="32"/>
+        </w:rPr>
+        <w:t xml:space="preserve"> </w:t>
+      </w:r>
+      <w:proofErr w:type="spellStart"/>
+      <w:r>
+        <w:rPr>
+          <w:rFonts w:ascii="Arial" w:hAnsi="Arial" w:cs="Times New Roman"/>
+          <w:sz w:val="32"/>
+        </w:rPr>
+        <w:t>thái</w:t>
+      </w:r>
+      <w:proofErr w:type="spellEnd"/>
+      <w:r>
+        <w:rPr>
+          <w:rFonts w:ascii="Arial" w:hAnsi="Arial" w:cs="Times New Roman"/>
+          <w:sz w:val="32"/>
+        </w:rPr>
+        <w:t xml:space="preserve"> </w:t>
+      </w:r>
+      <w:proofErr w:type="spellStart"/>
+      <w:r>
+        <w:rPr>
+          <w:rFonts w:ascii="Arial" w:hAnsi="Arial" w:cs="Times New Roman"/>
+          <w:sz w:val="32"/>
+        </w:rPr>
+        <w:t>xung</w:t>
+      </w:r>
+      <w:proofErr w:type="spellEnd"/>
+      <w:r>
+        <w:rPr>
+          <w:rFonts w:ascii="Arial" w:hAnsi="Arial" w:cs="Times New Roman"/>
+          <w:sz w:val="32"/>
+        </w:rPr>
+        <w:t xml:space="preserve"> </w:t>
+      </w:r>
+      <w:proofErr w:type="spellStart"/>
+      <w:r>
+        <w:rPr>
+          <w:rFonts w:ascii="Arial" w:hAnsi="Arial" w:cs="Times New Roman"/>
+          <w:sz w:val="32"/>
+        </w:rPr>
+        <w:t>đột</w:t>
+      </w:r>
+      <w:proofErr w:type="spellEnd"/>
+      <w:r>
+        <w:rPr>
+          <w:rFonts w:ascii="Arial" w:hAnsi="Arial" w:cs="Times New Roman"/>
+          <w:sz w:val="32"/>
+        </w:rPr>
+        <w:t xml:space="preserve"> (1đ)</w:t>
+      </w:r>
+    </w:p>
+    <w:p>
+      <w:pPr>
+        <w:rPr>
+          <w:rFonts w:ascii="Arial" w:hAnsi="Arial" w:cs="Times New Roman"/>
+          <w:sz w:val="32"/>
+        </w:rPr>
+      </w:pPr>
+      <w:r>
+        <w:rPr>
+          <w:rFonts w:ascii="Arial" w:hAnsi="Arial" w:cs="Times New Roman"/>
+          <w:noProof/>
           <w:sz w:val="32"/>
         </w:rPr>
         <w:lastRenderedPageBreak/>
-        <w:t>Lệnh</w:t>
-      </w:r>
-      <w:proofErr w:type="spellEnd"/>
-      <w:r>
-        <w:rPr>
-          <w:rFonts w:ascii="Arial" w:hAnsi="Arial" w:cs="Times New Roman"/>
-          <w:sz w:val="32"/>
-        </w:rPr>
-        <w:t xml:space="preserve"> merge </w:t>
-      </w:r>
-      <w:proofErr w:type="spellStart"/>
-      <w:r>
-        <w:rPr>
-          <w:rFonts w:ascii="Arial" w:hAnsi="Arial" w:cs="Times New Roman"/>
-          <w:sz w:val="32"/>
-        </w:rPr>
-        <w:t>trong</w:t>
-      </w:r>
-      <w:proofErr w:type="spellEnd"/>
-      <w:r>
-        <w:rPr>
-          <w:rFonts w:ascii="Arial" w:hAnsi="Arial" w:cs="Times New Roman"/>
-          <w:sz w:val="32"/>
-        </w:rPr>
-        <w:t xml:space="preserve"> </w:t>
-      </w:r>
-      <w:proofErr w:type="spellStart"/>
-      <w:r>
-        <w:rPr>
-          <w:rFonts w:ascii="Arial" w:hAnsi="Arial" w:cs="Times New Roman"/>
-          <w:sz w:val="32"/>
-        </w:rPr>
-        <w:t>trạng</w:t>
-      </w:r>
-      <w:proofErr w:type="spellEnd"/>
-      <w:r>
-        <w:rPr>
-          <w:rFonts w:ascii="Arial" w:hAnsi="Arial" w:cs="Times New Roman"/>
-          <w:sz w:val="32"/>
-        </w:rPr>
-        <w:t xml:space="preserve"> </w:t>
-      </w:r>
-      <w:proofErr w:type="spellStart"/>
-      <w:r>
-        <w:rPr>
-          <w:rFonts w:ascii="Arial" w:hAnsi="Arial" w:cs="Times New Roman"/>
-          <w:sz w:val="32"/>
-        </w:rPr>
-        <w:t>thái</w:t>
-      </w:r>
-      <w:proofErr w:type="spellEnd"/>
-      <w:r>
-        <w:rPr>
-          <w:rFonts w:ascii="Arial" w:hAnsi="Arial" w:cs="Times New Roman"/>
-          <w:sz w:val="32"/>
-        </w:rPr>
-        <w:t xml:space="preserve"> </w:t>
-      </w:r>
-      <w:proofErr w:type="spellStart"/>
-      <w:r>
-        <w:rPr>
-          <w:rFonts w:ascii="Arial" w:hAnsi="Arial" w:cs="Times New Roman"/>
-          <w:sz w:val="32"/>
-        </w:rPr>
-        <w:t>xung</w:t>
-      </w:r>
-      <w:proofErr w:type="spellEnd"/>
-      <w:r>
-        <w:rPr>
-          <w:rFonts w:ascii="Arial" w:hAnsi="Arial" w:cs="Times New Roman"/>
-          <w:sz w:val="32"/>
-        </w:rPr>
-        <w:t xml:space="preserve"> </w:t>
-      </w:r>
-      <w:proofErr w:type="spellStart"/>
-      <w:r>
-        <w:rPr>
-          <w:rFonts w:ascii="Arial" w:hAnsi="Arial" w:cs="Times New Roman"/>
-          <w:sz w:val="32"/>
-        </w:rPr>
-        <w:t>đột</w:t>
-      </w:r>
-      <w:proofErr w:type="spellEnd"/>
-      <w:r>
-        <w:rPr>
-          <w:rFonts w:ascii="Arial" w:hAnsi="Arial" w:cs="Times New Roman"/>
-          <w:sz w:val="32"/>
-        </w:rPr>
-        <w:t xml:space="preserve"> (1đ)</w:t>
-      </w:r>
-    </w:p>
-    <w:p>
-      <w:pPr>
-        <w:rPr>
-          <w:rFonts w:ascii="Arial" w:hAnsi="Arial" w:cs="Times New Roman"/>
-          <w:sz w:val="32"/>
-        </w:rPr>
-      </w:pPr>
-      <w:r>
-        <w:rPr>
-          <w:rFonts w:ascii="Arial" w:hAnsi="Arial" w:cs="Times New Roman"/>
-          <w:noProof/>
-          <w:sz w:val="32"/>
-        </w:rPr>
         <w:drawing>
           <wp:inline distT="0" distB="0" distL="0" distR="0">
             <wp:extent cx="4410075" cy="5810250"/>
@@ -2801,7 +2785,7 @@
 </file>
 
 <file path=customXml/itemProps1.xml><?xml version="1.0" encoding="utf-8"?>
-<ds:datastoreItem xmlns:ds="http://schemas.openxmlformats.org/officeDocument/2006/customXml" ds:itemID="{044DBA68-413C-4179-8E1B-0B342CFD3402}">
+<ds:datastoreItem xmlns:ds="http://schemas.openxmlformats.org/officeDocument/2006/customXml" ds:itemID="{EB74B143-A88B-4DD4-9067-315685379191}">
   <ds:schemaRefs>
     <ds:schemaRef ds:uri="http://schemas.openxmlformats.org/officeDocument/2006/bibliography"/>
   </ds:schemaRefs>
